--- a/miniBot planning.docx
+++ b/miniBot planning.docx
@@ -56,6 +56,154 @@
     </w:p>
     <w:p>
       <w:r>
+        <w:t>Turn 45 degrees right</w:t>
+      </w:r>
+    </w:p>
+    <w:p>
+      <w:r>
+        <w:t>Go towards yellow block</w:t>
+      </w:r>
+    </w:p>
+    <w:p>
+      <w:r>
+        <w:t xml:space="preserve">When distance 2900 </w:t>
+      </w:r>
+    </w:p>
+    <w:p>
+      <w:r>
+        <w:rPr>
+          <w:highlight w:val="yellow"/>
+        </w:rPr>
+        <w:t>Bring yellow block away</w:t>
+      </w:r>
+    </w:p>
+    <w:p>
+      <w:r>
+        <w:t>--</w:t>
+      </w:r>
+    </w:p>
+    <w:p>
+      <w:r>
+        <w:t>Go to palm</w:t>
+      </w:r>
+    </w:p>
+    <w:p>
+      <w:r>
+        <w:t>Knock down thee pompoms of palms</w:t>
+      </w:r>
+    </w:p>
+    <w:p>
+      <w:r>
+        <w:t>Drive forward while its spinning (fidget spinner thing)</w:t>
+      </w:r>
+    </w:p>
+    <w:p>
+      <w:r>
+        <w:t xml:space="preserve">Do it on the other </w:t>
+      </w:r>
+      <w:proofErr w:type="gramStart"/>
+      <w:r>
+        <w:t>side</w:t>
+      </w:r>
+      <w:proofErr w:type="gramEnd"/>
+    </w:p>
+    <w:p>
+      <w:r>
+        <w:t>--</w:t>
+      </w:r>
+    </w:p>
+    <w:p>
+      <w:r>
+        <w:t>Water for water repository</w:t>
+      </w:r>
+    </w:p>
+    <w:p>
+      <w:r>
+        <w:t>Go to water deposit place</w:t>
+      </w:r>
+    </w:p>
+    <w:p>
+      <w:r>
+        <w:t>Open partially,</w:t>
+      </w:r>
+    </w:p>
+    <w:p>
+      <w:r>
+        <w:t xml:space="preserve">Next deposit, </w:t>
+      </w:r>
+    </w:p>
+    <w:p>
+      <w:r>
+        <w:t>Open fully</w:t>
+      </w:r>
+    </w:p>
+    <w:p>
+      <w:r>
+        <w:t>--</w:t>
+      </w:r>
+    </w:p>
+    <w:p>
+      <w:r>
+        <w:t xml:space="preserve">Take </w:t>
+      </w:r>
+      <w:proofErr w:type="spellStart"/>
+      <w:r>
+        <w:t>pom</w:t>
+      </w:r>
+      <w:proofErr w:type="spellEnd"/>
+      <w:r>
+        <w:t xml:space="preserve"> </w:t>
+      </w:r>
+      <w:proofErr w:type="spellStart"/>
+      <w:r>
+        <w:t>poms</w:t>
+      </w:r>
+      <w:proofErr w:type="spellEnd"/>
+      <w:r>
+        <w:t xml:space="preserve"> dropped from palm trees, (collect(eat))</w:t>
+      </w:r>
+    </w:p>
+    <w:p>
+      <w:r>
+        <w:t xml:space="preserve">Bring them to </w:t>
+      </w:r>
+      <w:proofErr w:type="spellStart"/>
+      <w:r>
+        <w:t>redzone</w:t>
+      </w:r>
+      <w:proofErr w:type="spellEnd"/>
+    </w:p>
+    <w:p>
+      <w:r>
+        <w:t xml:space="preserve">Go to black </w:t>
+      </w:r>
+      <w:proofErr w:type="spellStart"/>
+      <w:r>
+        <w:t>linepom</w:t>
+      </w:r>
+      <w:proofErr w:type="spellEnd"/>
+      <w:r>
+        <w:t xml:space="preserve"> </w:t>
+      </w:r>
+      <w:proofErr w:type="spellStart"/>
+      <w:r>
+        <w:t>poms</w:t>
+      </w:r>
+      <w:proofErr w:type="spellEnd"/>
+    </w:p>
+    <w:p>
+      <w:r>
+        <w:t>Take to red zone</w:t>
+      </w:r>
+    </w:p>
+    <w:p>
+      <w:r>
+        <w:t>--</w:t>
+      </w:r>
+    </w:p>
+    <w:p>
+      <w:r>
+        <w:lastRenderedPageBreak/>
         <w:t>Distance travelled from x to y (when chosen to will save to variable)</w:t>
       </w:r>
     </w:p>
@@ -98,43 +246,63 @@
       </w:r>
       <w:r>
         <w:t>c</w:t>
+      </w:r>
+      <w:proofErr w:type="spellEnd"/>
+      <w:r>
+        <w:tab/>
+      </w:r>
+    </w:p>
+    <w:p>
+      <w:proofErr w:type="spellStart"/>
+      <w:r>
+        <w:t>func</w:t>
+      </w:r>
+      <w:proofErr w:type="spellEnd"/>
+      <w:r>
+        <w:t xml:space="preserve"> 180 turn left</w:t>
+      </w:r>
+    </w:p>
+    <w:p>
+      <w:proofErr w:type="spellStart"/>
+      <w:r>
+        <w:t>func</w:t>
+      </w:r>
+      <w:proofErr w:type="spellEnd"/>
+      <w:r>
+        <w:t xml:space="preserve"> 180 turn right</w:t>
+      </w:r>
+    </w:p>
+    <w:p>
+      <w:proofErr w:type="spellStart"/>
+      <w:r>
+        <w:t>func</w:t>
+      </w:r>
+      <w:proofErr w:type="spellEnd"/>
+      <w:r>
+        <w:t xml:space="preserve"> 360</w:t>
+      </w:r>
+      <w:r>
+        <w:t xml:space="preserve"> rightwards </w:t>
+      </w:r>
+    </w:p>
+    <w:p/>
+    <w:p/>
+    <w:p>
+      <w:r>
+        <w:t>Servo positions open:</w:t>
+      </w:r>
+    </w:p>
+    <w:p>
+      <w:r>
+        <w:t>Servo 0, 299</w:t>
+      </w:r>
+    </w:p>
+    <w:p>
+      <w:r>
+        <w:t>Servo 1,729</w:t>
       </w:r>
       <w:bookmarkStart w:id="0" w:name="_GoBack"/>
       <w:bookmarkEnd w:id="0"/>
-      <w:proofErr w:type="spellEnd"/>
-    </w:p>
-    <w:p>
-      <w:proofErr w:type="spellStart"/>
-      <w:r>
-        <w:t>func</w:t>
-      </w:r>
-      <w:proofErr w:type="spellEnd"/>
-      <w:r>
-        <w:t xml:space="preserve"> 180 turn left</w:t>
-      </w:r>
-    </w:p>
-    <w:p>
-      <w:proofErr w:type="spellStart"/>
-      <w:r>
-        <w:t>func</w:t>
-      </w:r>
-      <w:proofErr w:type="spellEnd"/>
-      <w:r>
-        <w:t xml:space="preserve"> 180 turn right</w:t>
-      </w:r>
-    </w:p>
-    <w:p>
-      <w:proofErr w:type="spellStart"/>
-      <w:r>
-        <w:t>func</w:t>
-      </w:r>
-      <w:proofErr w:type="spellEnd"/>
-      <w:r>
-        <w:t xml:space="preserve"> 360</w:t>
-      </w:r>
-      <w:r>
-        <w:t xml:space="preserve"> rightwards </w:t>
-      </w:r>
     </w:p>
     <w:sectPr>
       <w:pgSz w:w="12240" w:h="15840"/>
